--- a/thesis/Anhänge/Testing/Fragebogen.docx
+++ b/thesis/Anhänge/Testing/Fragebogen.docx
@@ -516,7 +516,14 @@
           <w:rFonts w:ascii="Palatino Linotype" w:hAnsi="Palatino Linotype"/>
           <w:b/>
         </w:rPr>
-        <w:t xml:space="preserve">Haben Sie schon einmal eine </w:t>
+        <w:t>Haben Sie sc</w:t>
+      </w:r>
+      <w:r>
+        <w:rPr>
+          <w:rFonts w:ascii="Palatino Linotype" w:hAnsi="Palatino Linotype"/>
+          <w:b/>
+        </w:rPr>
+        <w:t xml:space="preserve">hon einmal eine </w:t>
       </w:r>
       <w:proofErr w:type="spellStart"/>
       <w:r>
@@ -532,7 +539,16 @@
           <w:rFonts w:ascii="Palatino Linotype" w:hAnsi="Palatino Linotype"/>
           <w:b/>
         </w:rPr>
-        <w:t xml:space="preserve"> benutzt </w:t>
+        <w:t xml:space="preserve"> benutzt</w:t>
+      </w:r>
+      <w:bookmarkStart w:id="0" w:name="_GoBack"/>
+      <w:bookmarkEnd w:id="0"/>
+      <w:r>
+        <w:rPr>
+          <w:rFonts w:ascii="Palatino Linotype" w:hAnsi="Palatino Linotype"/>
+          <w:b/>
+        </w:rPr>
+        <w:t>?</w:t>
       </w:r>
     </w:p>
     <w:p>
@@ -664,8 +680,6 @@
                 <w:rFonts w:ascii="Palatino Linotype" w:hAnsi="Palatino Linotype"/>
               </w:rPr>
             </w:pPr>
-            <w:bookmarkStart w:id="0" w:name="_GoBack"/>
-            <w:bookmarkEnd w:id="0"/>
           </w:p>
         </w:tc>
       </w:tr>
@@ -1440,7 +1454,7 @@
 </file>
 
 <file path=customXml/itemProps1.xml><?xml version="1.0" encoding="utf-8"?>
-<ds:datastoreItem xmlns:ds="http://schemas.openxmlformats.org/officeDocument/2006/customXml" ds:itemID="{1A909376-EB21-4A46-BE6E-3699E9839B71}">
+<ds:datastoreItem xmlns:ds="http://schemas.openxmlformats.org/officeDocument/2006/customXml" ds:itemID="{A6198331-342A-4BFE-B9B0-874CF8F7343A}">
   <ds:schemaRefs>
     <ds:schemaRef ds:uri="http://schemas.openxmlformats.org/officeDocument/2006/bibliography"/>
   </ds:schemaRefs>
